--- a/Screenshoot aplikasi penjualan gadget.docx
+++ b/Screenshoot aplikasi penjualan gadget.docx
@@ -1,6 +1,6 @@
 
 <file path=word/document.xml><?xml version="1.0" encoding="utf-8"?>
-<w:document xmlns:wpc="http://schemas.microsoft.com/office/word/2010/wordprocessingCanvas" xmlns:cx="http://schemas.microsoft.com/office/drawing/2014/chartex" xmlns:cx1="http://schemas.microsoft.com/office/drawing/2015/9/8/chartex" xmlns:mc="http://schemas.openxmlformats.org/markup-compatibility/2006" xmlns:o="urn:schemas-microsoft-com:office:office" xmlns:r="http://schemas.openxmlformats.org/officeDocument/2006/relationships" xmlns:m="http://schemas.openxmlformats.org/officeDocument/2006/math" xmlns:v="urn:schemas-microsoft-com:vml" xmlns:wp14="http://schemas.microsoft.com/office/word/2010/wordprocessingDrawing" xmlns:wp="http://schemas.openxmlformats.org/drawingml/2006/wordprocessingDrawing" xmlns:w10="urn:schemas-microsoft-com:office:word" xmlns:w="http://schemas.openxmlformats.org/wordprocessingml/2006/main" xmlns:w14="http://schemas.microsoft.com/office/word/2010/wordml" xmlns:w15="http://schemas.microsoft.com/office/word/2012/wordml" xmlns:w16se="http://schemas.microsoft.com/office/word/2015/wordml/symex" xmlns:wpg="http://schemas.microsoft.com/office/word/2010/wordprocessingGroup" xmlns:wpi="http://schemas.microsoft.com/office/word/2010/wordprocessingInk" xmlns:wne="http://schemas.microsoft.com/office/word/2006/wordml" xmlns:wps="http://schemas.microsoft.com/office/word/2010/wordprocessingShape" mc:Ignorable="w14 w15 w16se wp14">
+<w:document xmlns:wpc="http://schemas.microsoft.com/office/word/2010/wordprocessingCanvas" xmlns:mc="http://schemas.openxmlformats.org/markup-compatibility/2006" xmlns:o="urn:schemas-microsoft-com:office:office" xmlns:r="http://schemas.openxmlformats.org/officeDocument/2006/relationships" xmlns:m="http://schemas.openxmlformats.org/officeDocument/2006/math" xmlns:v="urn:schemas-microsoft-com:vml" xmlns:wp14="http://schemas.microsoft.com/office/word/2010/wordprocessingDrawing" xmlns:wp="http://schemas.openxmlformats.org/drawingml/2006/wordprocessingDrawing" xmlns:w10="urn:schemas-microsoft-com:office:word" xmlns:w="http://schemas.openxmlformats.org/wordprocessingml/2006/main" xmlns:w14="http://schemas.microsoft.com/office/word/2010/wordml" xmlns:w15="http://schemas.microsoft.com/office/word/2012/wordml" xmlns:wpg="http://schemas.microsoft.com/office/word/2010/wordprocessingGroup" xmlns:wpi="http://schemas.microsoft.com/office/word/2010/wordprocessingInk" xmlns:wne="http://schemas.microsoft.com/office/word/2006/wordml" xmlns:wps="http://schemas.microsoft.com/office/word/2010/wordprocessingShape" mc:Ignorable="w14 w15 wp14">
   <w:body>
     <w:p>
       <w:pPr>
@@ -135,9 +135,14 @@
       <w:r>
         <w:t xml:space="preserve">2. </w:t>
       </w:r>
+      <w:proofErr w:type="spellStart"/>
       <w:proofErr w:type="gramStart"/>
       <w:r>
-        <w:t>Nama :</w:t>
+        <w:t>Nama</w:t>
+      </w:r>
+      <w:proofErr w:type="spellEnd"/>
+      <w:r>
+        <w:t xml:space="preserve"> :</w:t>
       </w:r>
       <w:proofErr w:type="gramEnd"/>
       <w:r>
@@ -188,8 +193,13 @@
       </w:r>
       <w:proofErr w:type="spellEnd"/>
       <w:r>
-        <w:t xml:space="preserve"> Idham</w:t>
-      </w:r>
+        <w:t xml:space="preserve"> </w:t>
+      </w:r>
+      <w:proofErr w:type="spellStart"/>
+      <w:r>
+        <w:t>Idham</w:t>
+      </w:r>
+      <w:proofErr w:type="spellEnd"/>
     </w:p>
     <w:p>
       <w:r>
@@ -208,7 +218,7 @@
       <w:r>
         <w:rPr>
           <w:noProof/>
-          <w:lang w:eastAsia="en-IN"/>
+          <w:lang w:val="en-US"/>
         </w:rPr>
         <w:drawing>
           <wp:inline distT="0" distB="0" distL="0" distR="0" wp14:anchorId="63FDCA19" wp14:editId="1A3EFD52">
@@ -270,7 +280,7 @@
       <w:r>
         <w:rPr>
           <w:noProof/>
-          <w:lang w:eastAsia="en-IN"/>
+          <w:lang w:val="en-US"/>
         </w:rPr>
         <w:lastRenderedPageBreak/>
         <w:drawing>
@@ -351,7 +361,7 @@
       <w:r>
         <w:rPr>
           <w:noProof/>
-          <w:lang w:eastAsia="en-IN"/>
+          <w:lang w:val="en-US"/>
         </w:rPr>
         <w:drawing>
           <wp:inline distT="0" distB="0" distL="0" distR="0" wp14:anchorId="39E39F1A" wp14:editId="6C5B6E0D">
@@ -423,7 +433,7 @@
       <w:r>
         <w:rPr>
           <w:noProof/>
-          <w:lang w:eastAsia="en-IN"/>
+          <w:lang w:val="en-US"/>
         </w:rPr>
         <w:lastRenderedPageBreak/>
         <w:drawing>
@@ -473,7 +483,7 @@
       <w:r>
         <w:rPr>
           <w:noProof/>
-          <w:lang w:eastAsia="en-IN"/>
+          <w:lang w:val="en-US"/>
         </w:rPr>
         <w:drawing>
           <wp:inline distT="0" distB="0" distL="0" distR="0" wp14:anchorId="456E3847" wp14:editId="3071E5AB">
@@ -535,7 +545,7 @@
       <w:r>
         <w:rPr>
           <w:noProof/>
-          <w:lang w:eastAsia="en-IN"/>
+          <w:lang w:val="en-US"/>
         </w:rPr>
         <w:lastRenderedPageBreak/>
         <w:drawing>
@@ -603,7 +613,7 @@
       <w:r>
         <w:rPr>
           <w:noProof/>
-          <w:lang w:eastAsia="en-IN"/>
+          <w:lang w:val="en-US"/>
         </w:rPr>
         <w:drawing>
           <wp:inline distT="0" distB="0" distL="0" distR="0" wp14:anchorId="34190829" wp14:editId="3F5ADC18">
@@ -670,7 +680,7 @@
       <w:r>
         <w:rPr>
           <w:noProof/>
-          <w:lang w:eastAsia="en-IN"/>
+          <w:lang w:val="en-US"/>
         </w:rPr>
         <w:lastRenderedPageBreak/>
         <w:drawing>
@@ -738,7 +748,7 @@
       <w:r>
         <w:rPr>
           <w:noProof/>
-          <w:lang w:eastAsia="en-IN"/>
+          <w:lang w:val="en-US"/>
         </w:rPr>
         <w:drawing>
           <wp:inline distT="0" distB="0" distL="0" distR="0" wp14:anchorId="70E733BF" wp14:editId="70B9095D">
@@ -797,7 +807,7 @@
       <w:r>
         <w:rPr>
           <w:noProof/>
-          <w:lang w:eastAsia="en-IN"/>
+          <w:lang w:val="en-US"/>
         </w:rPr>
         <w:lastRenderedPageBreak/>
         <w:drawing>
@@ -847,7 +857,7 @@
       <w:r>
         <w:rPr>
           <w:noProof/>
-          <w:lang w:eastAsia="en-IN"/>
+          <w:lang w:val="en-US"/>
         </w:rPr>
         <w:drawing>
           <wp:inline distT="0" distB="0" distL="0" distR="0" wp14:anchorId="7A6D0F3B" wp14:editId="44EE3129">
@@ -892,7 +902,427 @@
         </w:drawing>
       </w:r>
     </w:p>
-    <w:p>
+    <w:p/>
+    <w:p/>
+    <w:p/>
+    <w:p/>
+    <w:p>
+      <w:r>
+        <w:lastRenderedPageBreak/>
+        <w:t xml:space="preserve">2. </w:t>
+      </w:r>
+      <w:proofErr w:type="spellStart"/>
+      <w:r>
+        <w:t>Bagian</w:t>
+      </w:r>
+      <w:proofErr w:type="spellEnd"/>
+      <w:r>
+        <w:t xml:space="preserve"> </w:t>
+      </w:r>
+      <w:proofErr w:type="spellStart"/>
+      <w:r>
+        <w:t>Nashrul</w:t>
+      </w:r>
+      <w:proofErr w:type="spellEnd"/>
+      <w:r>
+        <w:t xml:space="preserve"> </w:t>
+      </w:r>
+      <w:proofErr w:type="spellStart"/>
+      <w:r>
+        <w:t>Ahsanu</w:t>
+      </w:r>
+      <w:proofErr w:type="spellEnd"/>
+      <w:r>
+        <w:t xml:space="preserve"> </w:t>
+      </w:r>
+      <w:proofErr w:type="spellStart"/>
+      <w:r>
+        <w:t>Nadiya</w:t>
+      </w:r>
+      <w:proofErr w:type="spellEnd"/>
+    </w:p>
+    <w:p>
+      <w:r>
+        <w:t>a. Register</w:t>
+      </w:r>
+    </w:p>
+    <w:p>
+      <w:r>
+        <w:rPr>
+          <w:noProof/>
+          <w:lang w:val="en-US"/>
+        </w:rPr>
+        <w:drawing>
+          <wp:inline distT="0" distB="0" distL="0" distR="0" wp14:anchorId="0F44BF95" wp14:editId="7352421D">
+            <wp:extent cx="5943600" cy="3380740"/>
+            <wp:effectExtent l="0" t="0" r="0" b="0"/>
+            <wp:docPr id="1" name="Picture 1"/>
+            <wp:cNvGraphicFramePr>
+              <a:graphicFrameLocks xmlns:a="http://schemas.openxmlformats.org/drawingml/2006/main" noChangeAspect="1"/>
+            </wp:cNvGraphicFramePr>
+            <a:graphic xmlns:a="http://schemas.openxmlformats.org/drawingml/2006/main">
+              <a:graphicData uri="http://schemas.openxmlformats.org/drawingml/2006/picture">
+                <pic:pic xmlns:pic="http://schemas.openxmlformats.org/drawingml/2006/picture">
+                  <pic:nvPicPr>
+                    <pic:cNvPr id="1" name=""/>
+                    <pic:cNvPicPr/>
+                  </pic:nvPicPr>
+                  <pic:blipFill>
+                    <a:blip r:embed="rId15"/>
+                    <a:stretch>
+                      <a:fillRect/>
+                    </a:stretch>
+                  </pic:blipFill>
+                  <pic:spPr>
+                    <a:xfrm>
+                      <a:off x="0" y="0"/>
+                      <a:ext cx="5943600" cy="3380740"/>
+                    </a:xfrm>
+                    <a:prstGeom prst="rect">
+                      <a:avLst/>
+                    </a:prstGeom>
+                  </pic:spPr>
+                </pic:pic>
+              </a:graphicData>
+            </a:graphic>
+          </wp:inline>
+        </w:drawing>
+      </w:r>
+    </w:p>
+    <w:p>
+      <w:r>
+        <w:t>b. Login</w:t>
+      </w:r>
+    </w:p>
+    <w:p>
+      <w:r>
+        <w:rPr>
+          <w:noProof/>
+          <w:lang w:val="en-US"/>
+        </w:rPr>
+        <w:drawing>
+          <wp:inline distT="0" distB="0" distL="0" distR="0" wp14:anchorId="773A5029" wp14:editId="007CCBDB">
+            <wp:extent cx="5943600" cy="3375660"/>
+            <wp:effectExtent l="0" t="0" r="0" b="0"/>
+            <wp:docPr id="9" name="Picture 9"/>
+            <wp:cNvGraphicFramePr>
+              <a:graphicFrameLocks xmlns:a="http://schemas.openxmlformats.org/drawingml/2006/main" noChangeAspect="1"/>
+            </wp:cNvGraphicFramePr>
+            <a:graphic xmlns:a="http://schemas.openxmlformats.org/drawingml/2006/main">
+              <a:graphicData uri="http://schemas.openxmlformats.org/drawingml/2006/picture">
+                <pic:pic xmlns:pic="http://schemas.openxmlformats.org/drawingml/2006/picture">
+                  <pic:nvPicPr>
+                    <pic:cNvPr id="1" name=""/>
+                    <pic:cNvPicPr/>
+                  </pic:nvPicPr>
+                  <pic:blipFill>
+                    <a:blip r:embed="rId16"/>
+                    <a:stretch>
+                      <a:fillRect/>
+                    </a:stretch>
+                  </pic:blipFill>
+                  <pic:spPr>
+                    <a:xfrm>
+                      <a:off x="0" y="0"/>
+                      <a:ext cx="5943600" cy="3375660"/>
+                    </a:xfrm>
+                    <a:prstGeom prst="rect">
+                      <a:avLst/>
+                    </a:prstGeom>
+                  </pic:spPr>
+                </pic:pic>
+              </a:graphicData>
+            </a:graphic>
+          </wp:inline>
+        </w:drawing>
+      </w:r>
+    </w:p>
+    <w:p>
+      <w:r>
+        <w:rPr>
+          <w:noProof/>
+          <w:lang w:val="en-US"/>
+        </w:rPr>
+        <w:lastRenderedPageBreak/>
+        <w:drawing>
+          <wp:inline distT="0" distB="0" distL="0" distR="0" wp14:anchorId="0C23149F" wp14:editId="1320E987">
+            <wp:extent cx="5943600" cy="3371215"/>
+            <wp:effectExtent l="0" t="0" r="0" b="635"/>
+            <wp:docPr id="12" name="Picture 12"/>
+            <wp:cNvGraphicFramePr>
+              <a:graphicFrameLocks xmlns:a="http://schemas.openxmlformats.org/drawingml/2006/main" noChangeAspect="1"/>
+            </wp:cNvGraphicFramePr>
+            <a:graphic xmlns:a="http://schemas.openxmlformats.org/drawingml/2006/main">
+              <a:graphicData uri="http://schemas.openxmlformats.org/drawingml/2006/picture">
+                <pic:pic xmlns:pic="http://schemas.openxmlformats.org/drawingml/2006/picture">
+                  <pic:nvPicPr>
+                    <pic:cNvPr id="1" name=""/>
+                    <pic:cNvPicPr/>
+                  </pic:nvPicPr>
+                  <pic:blipFill>
+                    <a:blip r:embed="rId17"/>
+                    <a:stretch>
+                      <a:fillRect/>
+                    </a:stretch>
+                  </pic:blipFill>
+                  <pic:spPr>
+                    <a:xfrm>
+                      <a:off x="0" y="0"/>
+                      <a:ext cx="5943600" cy="3371215"/>
+                    </a:xfrm>
+                    <a:prstGeom prst="rect">
+                      <a:avLst/>
+                    </a:prstGeom>
+                  </pic:spPr>
+                </pic:pic>
+              </a:graphicData>
+            </a:graphic>
+          </wp:inline>
+        </w:drawing>
+      </w:r>
+    </w:p>
+    <w:p>
+      <w:r>
+        <w:t>c. Logout</w:t>
+      </w:r>
+    </w:p>
+    <w:p>
+      <w:r>
+        <w:rPr>
+          <w:noProof/>
+          <w:lang w:val="en-US"/>
+        </w:rPr>
+        <w:lastRenderedPageBreak/>
+        <w:drawing>
+          <wp:inline distT="0" distB="0" distL="0" distR="0" wp14:anchorId="34973FEE" wp14:editId="297C58EA">
+            <wp:extent cx="5943600" cy="3385185"/>
+            <wp:effectExtent l="0" t="0" r="0" b="5715"/>
+            <wp:docPr id="4" name="Picture 4"/>
+            <wp:cNvGraphicFramePr>
+              <a:graphicFrameLocks xmlns:a="http://schemas.openxmlformats.org/drawingml/2006/main" noChangeAspect="1"/>
+            </wp:cNvGraphicFramePr>
+            <a:graphic xmlns:a="http://schemas.openxmlformats.org/drawingml/2006/main">
+              <a:graphicData uri="http://schemas.openxmlformats.org/drawingml/2006/picture">
+                <pic:pic xmlns:pic="http://schemas.openxmlformats.org/drawingml/2006/picture">
+                  <pic:nvPicPr>
+                    <pic:cNvPr id="1" name=""/>
+                    <pic:cNvPicPr/>
+                  </pic:nvPicPr>
+                  <pic:blipFill>
+                    <a:blip r:embed="rId18"/>
+                    <a:stretch>
+                      <a:fillRect/>
+                    </a:stretch>
+                  </pic:blipFill>
+                  <pic:spPr>
+                    <a:xfrm>
+                      <a:off x="0" y="0"/>
+                      <a:ext cx="5943600" cy="3385185"/>
+                    </a:xfrm>
+                    <a:prstGeom prst="rect">
+                      <a:avLst/>
+                    </a:prstGeom>
+                  </pic:spPr>
+                </pic:pic>
+              </a:graphicData>
+            </a:graphic>
+          </wp:inline>
+        </w:drawing>
+      </w:r>
+      <w:r>
+        <w:rPr>
+          <w:noProof/>
+          <w:lang w:val="en-US"/>
+        </w:rPr>
+        <w:drawing>
+          <wp:inline distT="0" distB="0" distL="0" distR="0" wp14:anchorId="5BF318B6" wp14:editId="1807F542">
+            <wp:extent cx="5943600" cy="3371215"/>
+            <wp:effectExtent l="0" t="0" r="0" b="635"/>
+            <wp:docPr id="5" name="Picture 5"/>
+            <wp:cNvGraphicFramePr>
+              <a:graphicFrameLocks xmlns:a="http://schemas.openxmlformats.org/drawingml/2006/main" noChangeAspect="1"/>
+            </wp:cNvGraphicFramePr>
+            <a:graphic xmlns:a="http://schemas.openxmlformats.org/drawingml/2006/main">
+              <a:graphicData uri="http://schemas.openxmlformats.org/drawingml/2006/picture">
+                <pic:pic xmlns:pic="http://schemas.openxmlformats.org/drawingml/2006/picture">
+                  <pic:nvPicPr>
+                    <pic:cNvPr id="1" name=""/>
+                    <pic:cNvPicPr/>
+                  </pic:nvPicPr>
+                  <pic:blipFill>
+                    <a:blip r:embed="rId19"/>
+                    <a:stretch>
+                      <a:fillRect/>
+                    </a:stretch>
+                  </pic:blipFill>
+                  <pic:spPr>
+                    <a:xfrm>
+                      <a:off x="0" y="0"/>
+                      <a:ext cx="5943600" cy="3371215"/>
+                    </a:xfrm>
+                    <a:prstGeom prst="rect">
+                      <a:avLst/>
+                    </a:prstGeom>
+                  </pic:spPr>
+                </pic:pic>
+              </a:graphicData>
+            </a:graphic>
+          </wp:inline>
+        </w:drawing>
+      </w:r>
+    </w:p>
+    <w:p>
+      <w:r>
+        <w:br w:type="page"/>
+      </w:r>
+    </w:p>
+    <w:p>
+      <w:r>
+        <w:lastRenderedPageBreak/>
+        <w:t>c. Cart</w:t>
+      </w:r>
+    </w:p>
+    <w:p>
+      <w:r>
+        <w:rPr>
+          <w:noProof/>
+          <w:lang w:val="en-US"/>
+        </w:rPr>
+        <w:drawing>
+          <wp:inline distT="0" distB="0" distL="0" distR="0" wp14:anchorId="5EC46447" wp14:editId="76F60982">
+            <wp:extent cx="5943600" cy="3361690"/>
+            <wp:effectExtent l="0" t="0" r="0" b="0"/>
+            <wp:docPr id="13" name="Picture 13"/>
+            <wp:cNvGraphicFramePr>
+              <a:graphicFrameLocks xmlns:a="http://schemas.openxmlformats.org/drawingml/2006/main" noChangeAspect="1"/>
+            </wp:cNvGraphicFramePr>
+            <a:graphic xmlns:a="http://schemas.openxmlformats.org/drawingml/2006/main">
+              <a:graphicData uri="http://schemas.openxmlformats.org/drawingml/2006/picture">
+                <pic:pic xmlns:pic="http://schemas.openxmlformats.org/drawingml/2006/picture">
+                  <pic:nvPicPr>
+                    <pic:cNvPr id="1" name=""/>
+                    <pic:cNvPicPr/>
+                  </pic:nvPicPr>
+                  <pic:blipFill>
+                    <a:blip r:embed="rId20"/>
+                    <a:stretch>
+                      <a:fillRect/>
+                    </a:stretch>
+                  </pic:blipFill>
+                  <pic:spPr>
+                    <a:xfrm>
+                      <a:off x="0" y="0"/>
+                      <a:ext cx="5943600" cy="3361690"/>
+                    </a:xfrm>
+                    <a:prstGeom prst="rect">
+                      <a:avLst/>
+                    </a:prstGeom>
+                  </pic:spPr>
+                </pic:pic>
+              </a:graphicData>
+            </a:graphic>
+          </wp:inline>
+        </w:drawing>
+      </w:r>
+    </w:p>
+    <w:p>
+      <w:r>
+        <w:t>d. My Order</w:t>
+      </w:r>
+    </w:p>
+    <w:p>
+      <w:r>
+        <w:rPr>
+          <w:noProof/>
+          <w:lang w:val="en-US"/>
+        </w:rPr>
+        <w:drawing>
+          <wp:inline distT="0" distB="0" distL="0" distR="0" wp14:anchorId="3137054C" wp14:editId="12564FA8">
+            <wp:extent cx="5943600" cy="3380740"/>
+            <wp:effectExtent l="0" t="0" r="0" b="0"/>
+            <wp:docPr id="14" name="Picture 14"/>
+            <wp:cNvGraphicFramePr>
+              <a:graphicFrameLocks xmlns:a="http://schemas.openxmlformats.org/drawingml/2006/main" noChangeAspect="1"/>
+            </wp:cNvGraphicFramePr>
+            <a:graphic xmlns:a="http://schemas.openxmlformats.org/drawingml/2006/main">
+              <a:graphicData uri="http://schemas.openxmlformats.org/drawingml/2006/picture">
+                <pic:pic xmlns:pic="http://schemas.openxmlformats.org/drawingml/2006/picture">
+                  <pic:nvPicPr>
+                    <pic:cNvPr id="1" name=""/>
+                    <pic:cNvPicPr/>
+                  </pic:nvPicPr>
+                  <pic:blipFill>
+                    <a:blip r:embed="rId21"/>
+                    <a:stretch>
+                      <a:fillRect/>
+                    </a:stretch>
+                  </pic:blipFill>
+                  <pic:spPr>
+                    <a:xfrm>
+                      <a:off x="0" y="0"/>
+                      <a:ext cx="5943600" cy="3380740"/>
+                    </a:xfrm>
+                    <a:prstGeom prst="rect">
+                      <a:avLst/>
+                    </a:prstGeom>
+                  </pic:spPr>
+                </pic:pic>
+              </a:graphicData>
+            </a:graphic>
+          </wp:inline>
+        </w:drawing>
+      </w:r>
+    </w:p>
+    <w:p/>
+    <w:p/>
+    <w:p>
+      <w:r>
+        <w:lastRenderedPageBreak/>
+        <w:t>d. Detail Order</w:t>
+      </w:r>
+    </w:p>
+    <w:p>
+      <w:r>
+        <w:rPr>
+          <w:noProof/>
+          <w:lang w:val="en-US"/>
+        </w:rPr>
+        <w:drawing>
+          <wp:inline distT="0" distB="0" distL="0" distR="0" wp14:anchorId="26C92508" wp14:editId="3CB109C3">
+            <wp:extent cx="5943600" cy="3357245"/>
+            <wp:effectExtent l="0" t="0" r="0" b="0"/>
+            <wp:docPr id="15" name="Picture 15"/>
+            <wp:cNvGraphicFramePr>
+              <a:graphicFrameLocks xmlns:a="http://schemas.openxmlformats.org/drawingml/2006/main" noChangeAspect="1"/>
+            </wp:cNvGraphicFramePr>
+            <a:graphic xmlns:a="http://schemas.openxmlformats.org/drawingml/2006/main">
+              <a:graphicData uri="http://schemas.openxmlformats.org/drawingml/2006/picture">
+                <pic:pic xmlns:pic="http://schemas.openxmlformats.org/drawingml/2006/picture">
+                  <pic:nvPicPr>
+                    <pic:cNvPr id="1" name=""/>
+                    <pic:cNvPicPr/>
+                  </pic:nvPicPr>
+                  <pic:blipFill>
+                    <a:blip r:embed="rId22"/>
+                    <a:stretch>
+                      <a:fillRect/>
+                    </a:stretch>
+                  </pic:blipFill>
+                  <pic:spPr>
+                    <a:xfrm>
+                      <a:off x="0" y="0"/>
+                      <a:ext cx="5943600" cy="3357245"/>
+                    </a:xfrm>
+                    <a:prstGeom prst="rect">
+                      <a:avLst/>
+                    </a:prstGeom>
+                  </pic:spPr>
+                </pic:pic>
+              </a:graphicData>
+            </a:graphic>
+          </wp:inline>
+        </w:drawing>
+      </w:r>
       <w:bookmarkStart w:id="0" w:name="_GoBack"/>
       <w:bookmarkEnd w:id="0"/>
     </w:p>
@@ -907,7 +1337,7 @@
 </file>
 
 <file path=word/styles.xml><?xml version="1.0" encoding="utf-8"?>
-<w:styles xmlns:mc="http://schemas.openxmlformats.org/markup-compatibility/2006" xmlns:r="http://schemas.openxmlformats.org/officeDocument/2006/relationships" xmlns:w="http://schemas.openxmlformats.org/wordprocessingml/2006/main" xmlns:w14="http://schemas.microsoft.com/office/word/2010/wordml" xmlns:w15="http://schemas.microsoft.com/office/word/2012/wordml" xmlns:w16se="http://schemas.microsoft.com/office/word/2015/wordml/symex" mc:Ignorable="w14 w15 w16se">
+<w:styles xmlns:mc="http://schemas.openxmlformats.org/markup-compatibility/2006" xmlns:r="http://schemas.openxmlformats.org/officeDocument/2006/relationships" xmlns:w="http://schemas.openxmlformats.org/wordprocessingml/2006/main" xmlns:w14="http://schemas.microsoft.com/office/word/2010/wordml" xmlns:w15="http://schemas.microsoft.com/office/word/2012/wordml" mc:Ignorable="w14 w15">
   <w:docDefaults>
     <w:rPrDefault>
       <w:rPr>
@@ -1303,6 +1733,7 @@
   <w:style w:type="character" w:default="1" w:styleId="DefaultParagraphFont">
     <w:name w:val="Default Paragraph Font"/>
     <w:uiPriority w:val="1"/>
+    <w:semiHidden/>
     <w:unhideWhenUsed/>
   </w:style>
   <w:style w:type="table" w:default="1" w:styleId="TableNormal">

--- a/Screenshoot aplikasi penjualan gadget.docx
+++ b/Screenshoot aplikasi penjualan gadget.docx
@@ -991,20 +991,15 @@
     </w:p>
     <w:p>
       <w:r>
-        <w:t>b. Login</w:t>
-      </w:r>
-    </w:p>
-    <w:p>
-      <w:r>
         <w:rPr>
           <w:noProof/>
           <w:lang w:val="en-US"/>
         </w:rPr>
         <w:drawing>
-          <wp:inline distT="0" distB="0" distL="0" distR="0" wp14:anchorId="773A5029" wp14:editId="007CCBDB">
-            <wp:extent cx="5943600" cy="3375660"/>
+          <wp:inline distT="0" distB="0" distL="0" distR="0" wp14:anchorId="0DEB319A" wp14:editId="7715164F">
+            <wp:extent cx="5943600" cy="3524250"/>
             <wp:effectExtent l="0" t="0" r="0" b="0"/>
-            <wp:docPr id="9" name="Picture 9"/>
+            <wp:docPr id="22" name="Picture 22"/>
             <wp:cNvGraphicFramePr>
               <a:graphicFrameLocks xmlns:a="http://schemas.openxmlformats.org/drawingml/2006/main" noChangeAspect="1"/>
             </wp:cNvGraphicFramePr>
@@ -1024,7 +1019,7 @@
                   <pic:spPr>
                     <a:xfrm>
                       <a:off x="0" y="0"/>
-                      <a:ext cx="5943600" cy="3375660"/>
+                      <a:ext cx="5943600" cy="3524250"/>
                     </a:xfrm>
                     <a:prstGeom prst="rect">
                       <a:avLst/>
@@ -1036,6 +1031,13 @@
           </wp:inline>
         </w:drawing>
       </w:r>
+      <w:bookmarkStart w:id="0" w:name="_GoBack"/>
+      <w:bookmarkEnd w:id="0"/>
+    </w:p>
+    <w:p>
+      <w:r>
+        <w:t>b. Login</w:t>
+      </w:r>
     </w:p>
     <w:p>
       <w:r>
@@ -1045,10 +1047,10 @@
         </w:rPr>
         <w:lastRenderedPageBreak/>
         <w:drawing>
-          <wp:inline distT="0" distB="0" distL="0" distR="0" wp14:anchorId="0C23149F" wp14:editId="1320E987">
-            <wp:extent cx="5943600" cy="3371215"/>
-            <wp:effectExtent l="0" t="0" r="0" b="635"/>
-            <wp:docPr id="12" name="Picture 12"/>
+          <wp:inline distT="0" distB="0" distL="0" distR="0" wp14:anchorId="773A5029" wp14:editId="007CCBDB">
+            <wp:extent cx="5943600" cy="3375660"/>
+            <wp:effectExtent l="0" t="0" r="0" b="0"/>
+            <wp:docPr id="9" name="Picture 9"/>
             <wp:cNvGraphicFramePr>
               <a:graphicFrameLocks xmlns:a="http://schemas.openxmlformats.org/drawingml/2006/main" noChangeAspect="1"/>
             </wp:cNvGraphicFramePr>
@@ -1068,7 +1070,7 @@
                   <pic:spPr>
                     <a:xfrm>
                       <a:off x="0" y="0"/>
-                      <a:ext cx="5943600" cy="3371215"/>
+                      <a:ext cx="5943600" cy="3375660"/>
                     </a:xfrm>
                     <a:prstGeom prst="rect">
                       <a:avLst/>
@@ -1083,21 +1085,15 @@
     </w:p>
     <w:p>
       <w:r>
-        <w:t>c. Logout</w:t>
-      </w:r>
-    </w:p>
-    <w:p>
-      <w:r>
         <w:rPr>
           <w:noProof/>
           <w:lang w:val="en-US"/>
         </w:rPr>
-        <w:lastRenderedPageBreak/>
         <w:drawing>
-          <wp:inline distT="0" distB="0" distL="0" distR="0" wp14:anchorId="34973FEE" wp14:editId="297C58EA">
-            <wp:extent cx="5943600" cy="3385185"/>
-            <wp:effectExtent l="0" t="0" r="0" b="5715"/>
-            <wp:docPr id="4" name="Picture 4"/>
+          <wp:inline distT="0" distB="0" distL="0" distR="0" wp14:anchorId="0C23149F" wp14:editId="1320E987">
+            <wp:extent cx="5943600" cy="3371215"/>
+            <wp:effectExtent l="0" t="0" r="0" b="635"/>
+            <wp:docPr id="12" name="Picture 12"/>
             <wp:cNvGraphicFramePr>
               <a:graphicFrameLocks xmlns:a="http://schemas.openxmlformats.org/drawingml/2006/main" noChangeAspect="1"/>
             </wp:cNvGraphicFramePr>
@@ -1117,7 +1113,7 @@
                   <pic:spPr>
                     <a:xfrm>
                       <a:off x="0" y="0"/>
-                      <a:ext cx="5943600" cy="3385185"/>
+                      <a:ext cx="5943600" cy="3371215"/>
                     </a:xfrm>
                     <a:prstGeom prst="rect">
                       <a:avLst/>
@@ -1129,16 +1125,24 @@
           </wp:inline>
         </w:drawing>
       </w:r>
+    </w:p>
+    <w:p>
+      <w:r>
+        <w:t>c. Logout</w:t>
+      </w:r>
+    </w:p>
+    <w:p>
       <w:r>
         <w:rPr>
           <w:noProof/>
           <w:lang w:val="en-US"/>
         </w:rPr>
+        <w:lastRenderedPageBreak/>
         <w:drawing>
-          <wp:inline distT="0" distB="0" distL="0" distR="0" wp14:anchorId="5BF318B6" wp14:editId="1807F542">
-            <wp:extent cx="5943600" cy="3371215"/>
-            <wp:effectExtent l="0" t="0" r="0" b="635"/>
-            <wp:docPr id="5" name="Picture 5"/>
+          <wp:inline distT="0" distB="0" distL="0" distR="0" wp14:anchorId="1AC6C924" wp14:editId="73D4B820">
+            <wp:extent cx="5943600" cy="3347720"/>
+            <wp:effectExtent l="0" t="0" r="0" b="5080"/>
+            <wp:docPr id="21" name="Picture 21"/>
             <wp:cNvGraphicFramePr>
               <a:graphicFrameLocks xmlns:a="http://schemas.openxmlformats.org/drawingml/2006/main" noChangeAspect="1"/>
             </wp:cNvGraphicFramePr>
@@ -1158,7 +1162,7 @@
                   <pic:spPr>
                     <a:xfrm>
                       <a:off x="0" y="0"/>
-                      <a:ext cx="5943600" cy="3371215"/>
+                      <a:ext cx="5943600" cy="3347720"/>
                     </a:xfrm>
                     <a:prstGeom prst="rect">
                       <a:avLst/>
@@ -1173,26 +1177,15 @@
     </w:p>
     <w:p>
       <w:r>
-        <w:br w:type="page"/>
-      </w:r>
-    </w:p>
-    <w:p>
-      <w:r>
-        <w:lastRenderedPageBreak/>
-        <w:t>c. Cart</w:t>
-      </w:r>
-    </w:p>
-    <w:p>
-      <w:r>
         <w:rPr>
           <w:noProof/>
           <w:lang w:val="en-US"/>
         </w:rPr>
         <w:drawing>
-          <wp:inline distT="0" distB="0" distL="0" distR="0" wp14:anchorId="5EC46447" wp14:editId="76F60982">
-            <wp:extent cx="5943600" cy="3361690"/>
-            <wp:effectExtent l="0" t="0" r="0" b="0"/>
-            <wp:docPr id="13" name="Picture 13"/>
+          <wp:inline distT="0" distB="0" distL="0" distR="0" wp14:anchorId="5BF318B6" wp14:editId="1807F542">
+            <wp:extent cx="5943600" cy="3371215"/>
+            <wp:effectExtent l="0" t="0" r="0" b="635"/>
+            <wp:docPr id="5" name="Picture 5"/>
             <wp:cNvGraphicFramePr>
               <a:graphicFrameLocks xmlns:a="http://schemas.openxmlformats.org/drawingml/2006/main" noChangeAspect="1"/>
             </wp:cNvGraphicFramePr>
@@ -1212,7 +1205,7 @@
                   <pic:spPr>
                     <a:xfrm>
                       <a:off x="0" y="0"/>
-                      <a:ext cx="5943600" cy="3361690"/>
+                      <a:ext cx="5943600" cy="3371215"/>
                     </a:xfrm>
                     <a:prstGeom prst="rect">
                       <a:avLst/>
@@ -1227,7 +1220,13 @@
     </w:p>
     <w:p>
       <w:r>
-        <w:t>d. My Order</w:t>
+        <w:br w:type="page"/>
+      </w:r>
+    </w:p>
+    <w:p>
+      <w:r>
+        <w:lastRenderedPageBreak/>
+        <w:t>c. Cart</w:t>
       </w:r>
     </w:p>
     <w:p>
@@ -1237,10 +1236,10 @@
           <w:lang w:val="en-US"/>
         </w:rPr>
         <w:drawing>
-          <wp:inline distT="0" distB="0" distL="0" distR="0" wp14:anchorId="3137054C" wp14:editId="12564FA8">
-            <wp:extent cx="5943600" cy="3380740"/>
+          <wp:inline distT="0" distB="0" distL="0" distR="0" wp14:anchorId="5EC46447" wp14:editId="76F60982">
+            <wp:extent cx="5943600" cy="3361690"/>
             <wp:effectExtent l="0" t="0" r="0" b="0"/>
-            <wp:docPr id="14" name="Picture 14"/>
+            <wp:docPr id="13" name="Picture 13"/>
             <wp:cNvGraphicFramePr>
               <a:graphicFrameLocks xmlns:a="http://schemas.openxmlformats.org/drawingml/2006/main" noChangeAspect="1"/>
             </wp:cNvGraphicFramePr>
@@ -1260,7 +1259,7 @@
                   <pic:spPr>
                     <a:xfrm>
                       <a:off x="0" y="0"/>
-                      <a:ext cx="5943600" cy="3380740"/>
+                      <a:ext cx="5943600" cy="3361690"/>
                     </a:xfrm>
                     <a:prstGeom prst="rect">
                       <a:avLst/>
@@ -1273,12 +1272,9 @@
         </w:drawing>
       </w:r>
     </w:p>
-    <w:p/>
-    <w:p/>
-    <w:p>
-      <w:r>
-        <w:lastRenderedPageBreak/>
-        <w:t>d. Detail Order</w:t>
+    <w:p>
+      <w:r>
+        <w:t>d. My Order</w:t>
       </w:r>
     </w:p>
     <w:p>
@@ -1288,10 +1284,10 @@
           <w:lang w:val="en-US"/>
         </w:rPr>
         <w:drawing>
-          <wp:inline distT="0" distB="0" distL="0" distR="0" wp14:anchorId="26C92508" wp14:editId="3CB109C3">
-            <wp:extent cx="5943600" cy="3357245"/>
+          <wp:inline distT="0" distB="0" distL="0" distR="0" wp14:anchorId="3137054C" wp14:editId="12564FA8">
+            <wp:extent cx="5943600" cy="3380740"/>
             <wp:effectExtent l="0" t="0" r="0" b="0"/>
-            <wp:docPr id="15" name="Picture 15"/>
+            <wp:docPr id="14" name="Picture 14"/>
             <wp:cNvGraphicFramePr>
               <a:graphicFrameLocks xmlns:a="http://schemas.openxmlformats.org/drawingml/2006/main" noChangeAspect="1"/>
             </wp:cNvGraphicFramePr>
@@ -1311,7 +1307,7 @@
                   <pic:spPr>
                     <a:xfrm>
                       <a:off x="0" y="0"/>
-                      <a:ext cx="5943600" cy="3357245"/>
+                      <a:ext cx="5943600" cy="3380740"/>
                     </a:xfrm>
                     <a:prstGeom prst="rect">
                       <a:avLst/>
@@ -1323,8 +1319,57 @@
           </wp:inline>
         </w:drawing>
       </w:r>
-      <w:bookmarkStart w:id="0" w:name="_GoBack"/>
-      <w:bookmarkEnd w:id="0"/>
+    </w:p>
+    <w:p/>
+    <w:p/>
+    <w:p>
+      <w:r>
+        <w:lastRenderedPageBreak/>
+        <w:t>d. Detail Order</w:t>
+      </w:r>
+    </w:p>
+    <w:p>
+      <w:r>
+        <w:rPr>
+          <w:noProof/>
+          <w:lang w:val="en-US"/>
+        </w:rPr>
+        <w:drawing>
+          <wp:inline distT="0" distB="0" distL="0" distR="0" wp14:anchorId="5EE3CE87" wp14:editId="434B3FFD">
+            <wp:extent cx="5943600" cy="3517900"/>
+            <wp:effectExtent l="0" t="0" r="0" b="6350"/>
+            <wp:docPr id="20" name="Picture 20"/>
+            <wp:cNvGraphicFramePr>
+              <a:graphicFrameLocks xmlns:a="http://schemas.openxmlformats.org/drawingml/2006/main" noChangeAspect="1"/>
+            </wp:cNvGraphicFramePr>
+            <a:graphic xmlns:a="http://schemas.openxmlformats.org/drawingml/2006/main">
+              <a:graphicData uri="http://schemas.openxmlformats.org/drawingml/2006/picture">
+                <pic:pic xmlns:pic="http://schemas.openxmlformats.org/drawingml/2006/picture">
+                  <pic:nvPicPr>
+                    <pic:cNvPr id="1" name=""/>
+                    <pic:cNvPicPr/>
+                  </pic:nvPicPr>
+                  <pic:blipFill>
+                    <a:blip r:embed="rId23"/>
+                    <a:stretch>
+                      <a:fillRect/>
+                    </a:stretch>
+                  </pic:blipFill>
+                  <pic:spPr>
+                    <a:xfrm>
+                      <a:off x="0" y="0"/>
+                      <a:ext cx="5943600" cy="3517900"/>
+                    </a:xfrm>
+                    <a:prstGeom prst="rect">
+                      <a:avLst/>
+                    </a:prstGeom>
+                  </pic:spPr>
+                </pic:pic>
+              </a:graphicData>
+            </a:graphic>
+          </wp:inline>
+        </w:drawing>
+      </w:r>
     </w:p>
     <w:sectPr>
       <w:pgSz w:w="12240" w:h="15840" w:code="1"/>
